--- a/development log.docx
+++ b/development log.docx
@@ -9575,8 +9575,6 @@
         </w:rPr>
         <w:t>Evaluation</w:t>
       </w:r>
-      <w:bookmarkStart w:id="4" w:name="_GoBack"/>
-      <w:bookmarkEnd w:id="4"/>
     </w:p>
     <w:p>
       <w:pPr>
@@ -10667,22 +10665,78 @@
         </w:rPr>
         <w:t>s well, I have learnt a lot about how to structure my programs in the future and have built a program that I am proud of!</w:t>
       </w:r>
-    </w:p>
-    <w:p>
-      <w:pPr>
-        <w:rPr>
-          <w:sz w:val="24"/>
-          <w:lang w:val="en-US"/>
-        </w:rPr>
-      </w:pPr>
-    </w:p>
-    <w:p>
-      <w:pPr>
-        <w:rPr>
-          <w:sz w:val="24"/>
-          <w:lang w:val="en-US"/>
-        </w:rPr>
-      </w:pPr>
+      <w:r>
+        <w:rPr>
+          <w:sz w:val="24"/>
+          <w:lang w:val="en-US"/>
+        </w:rPr>
+        <w:t xml:space="preserve"> </w:t>
+      </w:r>
+    </w:p>
+    <w:p>
+      <w:pPr>
+        <w:rPr>
+          <w:i/>
+          <w:sz w:val="24"/>
+          <w:lang w:val="en-US"/>
+        </w:rPr>
+      </w:pPr>
+      <w:r>
+        <w:rPr>
+          <w:i/>
+          <w:sz w:val="24"/>
+          <w:lang w:val="en-US"/>
+        </w:rPr>
+        <w:t xml:space="preserve">If you want to view the full source code then visit my GitHub @ </w:t>
+      </w:r>
+      <w:hyperlink r:id="rId112" w:history="1">
+        <w:r>
+          <w:rPr>
+            <w:rStyle w:val="Hyperlink"/>
+            <w:i/>
+            <w:sz w:val="24"/>
+            <w:lang w:val="en-US"/>
+          </w:rPr>
+          <w:t>https://github.com/aj-floater/Ca</w:t>
+        </w:r>
+        <w:r>
+          <w:rPr>
+            <w:rStyle w:val="Hyperlink"/>
+            <w:i/>
+            <w:sz w:val="24"/>
+            <w:lang w:val="en-US"/>
+          </w:rPr>
+          <w:t>r</w:t>
+        </w:r>
+        <w:r>
+          <w:rPr>
+            <w:rStyle w:val="Hyperlink"/>
+            <w:i/>
+            <w:sz w:val="24"/>
+            <w:lang w:val="en-US"/>
+          </w:rPr>
+          <w:t>d-Game</w:t>
+        </w:r>
+      </w:hyperlink>
+    </w:p>
+    <w:p>
+      <w:pPr>
+        <w:rPr>
+          <w:i/>
+          <w:sz w:val="24"/>
+          <w:lang w:val="en-US"/>
+        </w:rPr>
+      </w:pPr>
+      <w:r>
+        <w:rPr>
+          <w:i/>
+          <w:sz w:val="24"/>
+          <w:lang w:val="en-US"/>
+        </w:rPr>
+        <w:t>You will also find a screen recording of another program (also on my GitHub) which is the same card-game, but written in C++ using a Graphics API called OpenGL.</w:t>
+      </w:r>
+      <w:bookmarkStart w:id="4" w:name="_GoBack"/>
+      <w:bookmarkEnd w:id="4"/>
     </w:p>
     <w:sectPr>
       <w:type w:val="continuous"/>
@@ -11966,6 +12020,59 @@
       <w:ind w:left="720"/>
       <w:contextualSpacing/>
     </w:pPr>
+  </w:style>
+  <w:style w:type="paragraph" w:styleId="BalloonText">
+    <w:name w:val="Balloon Text"/>
+    <w:basedOn w:val="Normal"/>
+    <w:link w:val="BalloonTextChar"/>
+    <w:uiPriority w:val="99"/>
+    <w:semiHidden/>
+    <w:unhideWhenUsed/>
+    <w:rsid w:val="007055D6"/>
+    <w:pPr>
+      <w:spacing w:after="0" w:line="240" w:lineRule="auto"/>
+    </w:pPr>
+    <w:rPr>
+      <w:rFonts w:ascii="Segoe UI" w:hAnsi="Segoe UI" w:cs="Segoe UI"/>
+      <w:sz w:val="18"/>
+      <w:szCs w:val="18"/>
+    </w:rPr>
+  </w:style>
+  <w:style w:type="character" w:customStyle="1" w:styleId="BalloonTextChar">
+    <w:name w:val="Balloon Text Char"/>
+    <w:basedOn w:val="DefaultParagraphFont"/>
+    <w:link w:val="BalloonText"/>
+    <w:uiPriority w:val="99"/>
+    <w:semiHidden/>
+    <w:rsid w:val="007055D6"/>
+    <w:rPr>
+      <w:rFonts w:ascii="Segoe UI" w:hAnsi="Segoe UI" w:cs="Segoe UI"/>
+      <w:sz w:val="18"/>
+      <w:szCs w:val="18"/>
+    </w:rPr>
+  </w:style>
+  <w:style w:type="character" w:styleId="Hyperlink">
+    <w:name w:val="Hyperlink"/>
+    <w:basedOn w:val="DefaultParagraphFont"/>
+    <w:uiPriority w:val="99"/>
+    <w:unhideWhenUsed/>
+    <w:rsid w:val="007055D6"/>
+    <w:rPr>
+      <w:color w:val="0000FF" w:themeColor="hyperlink"/>
+      <w:u w:val="single"/>
+    </w:rPr>
+  </w:style>
+  <w:style w:type="character" w:styleId="FollowedHyperlink">
+    <w:name w:val="FollowedHyperlink"/>
+    <w:basedOn w:val="DefaultParagraphFont"/>
+    <w:uiPriority w:val="99"/>
+    <w:semiHidden/>
+    <w:unhideWhenUsed/>
+    <w:rsid w:val="007055D6"/>
+    <w:rPr>
+      <w:color w:val="800080" w:themeColor="followedHyperlink"/>
+      <w:u w:val="single"/>
+    </w:rPr>
   </w:style>
 </w:styles>
 </file>
@@ -12574,7 +12681,7 @@
 </file>
 
 <file path=customXml/itemProps1.xml><?xml version="1.0" encoding="utf-8"?>
-<ds:datastoreItem xmlns:ds="http://schemas.openxmlformats.org/officeDocument/2006/customXml" ds:itemID="{77543D4D-C04C-4EBC-BA56-A2B183AC2ADE}">
+<ds:datastoreItem xmlns:ds="http://schemas.openxmlformats.org/officeDocument/2006/customXml" ds:itemID="{E24E56C2-8261-4ACF-AFF7-41A1D706FFD2}">
   <ds:schemaRefs>
     <ds:schemaRef ds:uri="http://schemas.openxmlformats.org/officeDocument/2006/bibliography"/>
   </ds:schemaRefs>

--- a/development log.docx
+++ b/development log.docx
@@ -1,6 +1,6 @@
 
 <file path=word/document.xml><?xml version="1.0" encoding="utf-8"?>
-<w:document xmlns:wpc="http://schemas.microsoft.com/office/word/2010/wordprocessingCanvas" xmlns:cx="http://schemas.microsoft.com/office/drawing/2014/chartex" xmlns:cx1="http://schemas.microsoft.com/office/drawing/2015/9/8/chartex" xmlns:mc="http://schemas.openxmlformats.org/markup-compatibility/2006" xmlns:o="urn:schemas-microsoft-com:office:office" xmlns:r="http://schemas.openxmlformats.org/officeDocument/2006/relationships" xmlns:m="http://schemas.openxmlformats.org/officeDocument/2006/math" xmlns:v="urn:schemas-microsoft-com:vml" xmlns:wp14="http://schemas.microsoft.com/office/word/2010/wordprocessingDrawing" xmlns:wp="http://schemas.openxmlformats.org/drawingml/2006/wordprocessingDrawing" xmlns:w10="urn:schemas-microsoft-com:office:word" xmlns:w="http://schemas.openxmlformats.org/wordprocessingml/2006/main" xmlns:w14="http://schemas.microsoft.com/office/word/2010/wordml" xmlns:w15="http://schemas.microsoft.com/office/word/2012/wordml" xmlns:w16se="http://schemas.microsoft.com/office/word/2015/wordml/symex" xmlns:wpg="http://schemas.microsoft.com/office/word/2010/wordprocessingGroup" xmlns:wpi="http://schemas.microsoft.com/office/word/2010/wordprocessingInk" xmlns:wne="http://schemas.microsoft.com/office/word/2006/wordml" xmlns:wps="http://schemas.microsoft.com/office/word/2010/wordprocessingShape" mc:Ignorable="w14 w15 w16se wp14">
+<w:document xmlns:wpc="http://schemas.microsoft.com/office/word/2010/wordprocessingCanvas" xmlns:cx="http://schemas.microsoft.com/office/drawing/2014/chartex" xmlns:cx1="http://schemas.microsoft.com/office/drawing/2015/9/8/chartex" xmlns:cx2="http://schemas.microsoft.com/office/drawing/2015/10/21/chartex" xmlns:cx3="http://schemas.microsoft.com/office/drawing/2016/5/9/chartex" xmlns:cx4="http://schemas.microsoft.com/office/drawing/2016/5/10/chartex" xmlns:cx5="http://schemas.microsoft.com/office/drawing/2016/5/11/chartex" xmlns:cx6="http://schemas.microsoft.com/office/drawing/2016/5/12/chartex" xmlns:cx7="http://schemas.microsoft.com/office/drawing/2016/5/13/chartex" xmlns:cx8="http://schemas.microsoft.com/office/drawing/2016/5/14/chartex" xmlns:mc="http://schemas.openxmlformats.org/markup-compatibility/2006" xmlns:aink="http://schemas.microsoft.com/office/drawing/2016/ink" xmlns:am3d="http://schemas.microsoft.com/office/drawing/2017/model3d" xmlns:o="urn:schemas-microsoft-com:office:office" xmlns:r="http://schemas.openxmlformats.org/officeDocument/2006/relationships" xmlns:m="http://schemas.openxmlformats.org/officeDocument/2006/math" xmlns:v="urn:schemas-microsoft-com:vml" xmlns:wp14="http://schemas.microsoft.com/office/word/2010/wordprocessingDrawing" xmlns:wp="http://schemas.openxmlformats.org/drawingml/2006/wordprocessingDrawing" xmlns:w10="urn:schemas-microsoft-com:office:word" xmlns:w="http://schemas.openxmlformats.org/wordprocessingml/2006/main" xmlns:w14="http://schemas.microsoft.com/office/word/2010/wordml" xmlns:w15="http://schemas.microsoft.com/office/word/2012/wordml" xmlns:w16cid="http://schemas.microsoft.com/office/word/2016/wordml/cid" xmlns:w16se="http://schemas.microsoft.com/office/word/2015/wordml/symex" xmlns:wpg="http://schemas.microsoft.com/office/word/2010/wordprocessingGroup" xmlns:wpi="http://schemas.microsoft.com/office/word/2010/wordprocessingInk" xmlns:wne="http://schemas.microsoft.com/office/word/2006/wordml" xmlns:wps="http://schemas.microsoft.com/office/word/2010/wordprocessingShape" mc:Ignorable="w14 w15 w16se w16cid wp14">
   <w:body>
     <w:p>
       <w:pPr>
@@ -692,15 +692,15 @@
         <w:spacing w:after="0"/>
       </w:pPr>
       <w:r>
-        <w:t xml:space="preserve">Once the game is finished the amount of cards the winner has is outputted and saved to an external save file with the authenticated </w:t>
+        <w:t xml:space="preserve">Once the game is finished the </w:t>
       </w:r>
       <w:proofErr w:type="gramStart"/>
       <w:r>
-        <w:t>players</w:t>
+        <w:t>amount</w:t>
       </w:r>
       <w:proofErr w:type="gramEnd"/>
       <w:r>
-        <w:t xml:space="preserve"> name.</w:t>
+        <w:t xml:space="preserve"> of cards the winner has is outputted and saved to an external save file with the authenticated players name.</w:t>
       </w:r>
     </w:p>
     <w:p>
@@ -772,11 +772,11 @@
       </w:r>
       <w:proofErr w:type="gramStart"/>
       <w:r>
-        <w:t>the  ‘card’</w:t>
+        <w:t>the  ‘</w:t>
       </w:r>
       <w:proofErr w:type="gramEnd"/>
       <w:r>
-        <w:t xml:space="preserve"> from the top of the deck.</w:t>
+        <w:t>card’ from the top of the deck.</w:t>
       </w:r>
     </w:p>
     <w:p>
@@ -904,6 +904,7 @@
       <w:bookmarkStart w:id="3" w:name="_20dvtsr2rwss" w:colFirst="0" w:colLast="0"/>
       <w:bookmarkEnd w:id="3"/>
       <w:r>
+        <w:lastRenderedPageBreak/>
         <w:t>PSEUDO Code</w:t>
       </w:r>
     </w:p>
@@ -959,7 +960,6 @@
         <w:rPr>
           <w:noProof/>
         </w:rPr>
-        <w:lastRenderedPageBreak/>
         <w:drawing>
           <wp:inline distT="0" distB="0" distL="0" distR="0" wp14:anchorId="56F840F9" wp14:editId="02EA5FA0">
             <wp:extent cx="2302221" cy="3657600"/>
@@ -1126,7 +1126,6 @@
         <w:rPr>
           <w:noProof/>
         </w:rPr>
-        <w:lastRenderedPageBreak/>
         <mc:AlternateContent>
           <mc:Choice Requires="wps">
             <w:drawing>
@@ -1210,11 +1209,9 @@
                                 </wp:inline>
                               </w:drawing>
                             </w:r>
-                            <w:proofErr w:type="gramStart"/>
                             <w:r>
                               <w:t xml:space="preserve">and </w:t>
                             </w:r>
-                            <w:proofErr w:type="gramEnd"/>
                             <w:r>
                               <w:rPr>
                                 <w:noProof/>
@@ -1454,7 +1451,7 @@
                                     <pic:cNvPicPr/>
                                   </pic:nvPicPr>
                                   <pic:blipFill>
-                                    <a:blip r:embed="rId16"/>
+                                    <a:blip r:embed="rId11"/>
                                     <a:stretch>
                                       <a:fillRect/>
                                     </a:stretch>
@@ -1474,11 +1471,9 @@
                           </wp:inline>
                         </w:drawing>
                       </w:r>
-                      <w:proofErr w:type="gramStart"/>
                       <w:r>
                         <w:t xml:space="preserve">and </w:t>
                       </w:r>
-                      <w:proofErr w:type="gramEnd"/>
                       <w:r>
                         <w:rPr>
                           <w:noProof/>
@@ -1499,7 +1494,7 @@
                                     <pic:cNvPicPr/>
                                   </pic:nvPicPr>
                                   <pic:blipFill>
-                                    <a:blip r:embed="rId17"/>
+                                    <a:blip r:embed="rId12"/>
                                     <a:stretch>
                                       <a:fillRect/>
                                     </a:stretch>
@@ -1542,7 +1537,7 @@
                                     <pic:cNvPicPr/>
                                   </pic:nvPicPr>
                                   <pic:blipFill>
-                                    <a:blip r:embed="rId18"/>
+                                    <a:blip r:embed="rId13"/>
                                     <a:stretch>
                                       <a:fillRect/>
                                     </a:stretch>
@@ -1585,7 +1580,7 @@
                                     <pic:cNvPicPr/>
                                   </pic:nvPicPr>
                                   <pic:blipFill>
-                                    <a:blip r:embed="rId19"/>
+                                    <a:blip r:embed="rId14"/>
                                     <a:stretch>
                                       <a:fillRect/>
                                     </a:stretch>
@@ -1630,7 +1625,7 @@
                                     <pic:cNvPicPr/>
                                   </pic:nvPicPr>
                                   <pic:blipFill>
-                                    <a:blip r:embed="rId20"/>
+                                    <a:blip r:embed="rId15"/>
                                     <a:stretch>
                                       <a:fillRect/>
                                     </a:stretch>
@@ -1852,8 +1847,8 @@
             <v:path o:extrusionok="f" gradientshapeok="t" o:connecttype="rect"/>
             <o:lock v:ext="edit" aspectratio="t"/>
           </v:shapetype>
-          <v:shape id="_x0000_i1025" type="#_x0000_t75" style="width:260.45pt;height:278.05pt">
-            <v:imagedata r:id="rId21" o:title="Screenshot_1"/>
+          <v:shape id="_x0000_i1025" type="#_x0000_t75" style="width:260.25pt;height:278.25pt">
+            <v:imagedata r:id="rId16" o:title="Screenshot_1"/>
           </v:shape>
         </w:pict>
       </w:r>
@@ -1883,7 +1878,7 @@
                     <pic:cNvPicPr/>
                   </pic:nvPicPr>
                   <pic:blipFill>
-                    <a:blip r:embed="rId22"/>
+                    <a:blip r:embed="rId17"/>
                     <a:stretch>
                       <a:fillRect/>
                     </a:stretch>
@@ -1920,8 +1915,8 @@
           <w:noProof/>
         </w:rPr>
         <w:pict>
-          <v:shape id="_x0000_i1026" type="#_x0000_t75" style="width:182.3pt;height:59.75pt">
-            <v:imagedata r:id="rId23" o:title="Screenshot_2"/>
+          <v:shape id="_x0000_i1026" type="#_x0000_t75" style="width:182.25pt;height:60pt">
+            <v:imagedata r:id="rId18" o:title="Screenshot_2"/>
           </v:shape>
         </w:pict>
       </w:r>
@@ -1936,6 +1931,7 @@
         <w:rPr>
           <w:noProof/>
         </w:rPr>
+        <w:lastRenderedPageBreak/>
         <mc:AlternateContent>
           <mc:Choice Requires="wps">
             <w:drawing>
@@ -1993,11 +1989,9 @@
                             <w:r>
                               <w:t xml:space="preserve"> </w:t>
                             </w:r>
-                            <w:proofErr w:type="spellStart"/>
                             <w:r>
                               <w:t>playerCard</w:t>
                             </w:r>
-                            <w:proofErr w:type="spellEnd"/>
                             <w:r>
                               <w:t>,</w:t>
                             </w:r>
@@ -2054,11 +2048,9 @@
                       <w:r>
                         <w:t xml:space="preserve"> </w:t>
                       </w:r>
-                      <w:proofErr w:type="spellStart"/>
                       <w:r>
                         <w:t>playerCard</w:t>
                       </w:r>
-                      <w:proofErr w:type="spellEnd"/>
                       <w:r>
                         <w:t>,</w:t>
                       </w:r>
@@ -2084,8 +2076,8 @@
           <w:noProof/>
         </w:rPr>
         <w:pict>
-          <v:shape id="_x0000_i1027" type="#_x0000_t75" style="width:232.1pt;height:109.55pt">
-            <v:imagedata r:id="rId24" o:title="Screenshot_3"/>
+          <v:shape id="_x0000_i1027" type="#_x0000_t75" style="width:231.75pt;height:109.5pt">
+            <v:imagedata r:id="rId19" o:title="Screenshot_3"/>
           </v:shape>
         </w:pict>
       </w:r>
@@ -2164,13 +2156,8 @@
                             <w:r>
                               <w:t xml:space="preserve"> item in each of the players ‘deck’s and compares the colour (explained above) then if neither player wins from their colour alone, then each players number is compared. The variable </w:t>
                             </w:r>
-                            <w:proofErr w:type="spellStart"/>
                             <w:r>
-                              <w:t>whoWins</w:t>
-                            </w:r>
-                            <w:proofErr w:type="spellEnd"/>
-                            <w:r>
-                              <w:t xml:space="preserve"> is temporary (within the function) and allowed for debugging when determining problems with the function later.</w:t>
+                              <w:t>whoWins is temporary (within the function) and allowed for debugging when determining problems with the function later.</w:t>
                             </w:r>
                           </w:p>
                         </w:txbxContent>
@@ -2213,13 +2200,8 @@
                       <w:r>
                         <w:t xml:space="preserve"> item in each of the players ‘deck’s and compares the colour (explained above) then if neither player wins from their colour alone, then each players number is compared. The variable </w:t>
                       </w:r>
-                      <w:proofErr w:type="spellStart"/>
                       <w:r>
-                        <w:t>whoWins</w:t>
-                      </w:r>
-                      <w:proofErr w:type="spellEnd"/>
-                      <w:r>
-                        <w:t xml:space="preserve"> is temporary (within the function) and allowed for debugging when determining problems with the function later.</w:t>
+                        <w:t>whoWins is temporary (within the function) and allowed for debugging when determining problems with the function later.</w:t>
                       </w:r>
                     </w:p>
                   </w:txbxContent>
@@ -2234,8 +2216,8 @@
           <w:noProof/>
         </w:rPr>
         <w:pict>
-          <v:shape id="_x0000_i1028" type="#_x0000_t75" style="width:485.6pt;height:83.5pt">
-            <v:imagedata r:id="rId25" o:title="Screenshot_20"/>
+          <v:shape id="_x0000_i1028" type="#_x0000_t75" style="width:486pt;height:83.25pt">
+            <v:imagedata r:id="rId20" o:title="Screenshot_20"/>
           </v:shape>
         </w:pict>
       </w:r>
@@ -2328,21 +2310,11 @@
                             <w:r>
                               <w:t xml:space="preserve">The code starts by shuffling the array ‘deck’ and calling the ‘pick_up’ function (explained below). Then the number on each of the </w:t>
                             </w:r>
-                            <w:proofErr w:type="gramStart"/>
                             <w:r>
-                              <w:t>players</w:t>
+                              <w:t xml:space="preserve">players cards is retrieved (using the </w:t>
                             </w:r>
-                            <w:proofErr w:type="gramEnd"/>
                             <w:r>
-                              <w:t xml:space="preserve"> cards is retrieved (using the </w:t>
-                            </w:r>
-                            <w:proofErr w:type="spellStart"/>
-                            <w:r>
-                              <w:t>retrieveNumber</w:t>
-                            </w:r>
-                            <w:proofErr w:type="spellEnd"/>
-                            <w:r>
-                              <w:t xml:space="preserve"> function explained above). </w:t>
+                              <w:t xml:space="preserve">retrieveNumber function explained above). </w:t>
                             </w:r>
                           </w:p>
                           <w:p>
@@ -2358,15 +2330,7 @@
                           </w:p>
                           <w:p>
                             <w:r>
-                              <w:t xml:space="preserve">Finally, a variable ‘string’ (temporary name) is declared as the result of the function </w:t>
-                            </w:r>
-                            <w:proofErr w:type="gramStart"/>
-                            <w:r>
-                              <w:t>compare(</w:t>
-                            </w:r>
-                            <w:proofErr w:type="gramEnd"/>
-                            <w:r>
-                              <w:t>)</w:t>
+                              <w:t>Finally, a variable ‘string’ (temporary name) is declared as the result of the function compare()</w:t>
                             </w:r>
                             <w:r>
                               <w:t xml:space="preserve"> (also highlighted above)</w:t>
@@ -2404,21 +2368,11 @@
                       <w:r>
                         <w:t xml:space="preserve">The code starts by shuffling the array ‘deck’ and calling the ‘pick_up’ function (explained below). Then the number on each of the </w:t>
                       </w:r>
-                      <w:proofErr w:type="gramStart"/>
                       <w:r>
-                        <w:t>players</w:t>
+                        <w:t xml:space="preserve">players cards is retrieved (using the </w:t>
                       </w:r>
-                      <w:proofErr w:type="gramEnd"/>
                       <w:r>
-                        <w:t xml:space="preserve"> cards is retrieved (using the </w:t>
-                      </w:r>
-                      <w:proofErr w:type="spellStart"/>
-                      <w:r>
-                        <w:t>retrieveNumber</w:t>
-                      </w:r>
-                      <w:proofErr w:type="spellEnd"/>
-                      <w:r>
-                        <w:t xml:space="preserve"> function explained above). </w:t>
+                        <w:t xml:space="preserve">retrieveNumber function explained above). </w:t>
                       </w:r>
                     </w:p>
                     <w:p>
@@ -2434,15 +2388,7 @@
                     </w:p>
                     <w:p>
                       <w:r>
-                        <w:t xml:space="preserve">Finally, a variable ‘string’ (temporary name) is declared as the result of the function </w:t>
-                      </w:r>
-                      <w:proofErr w:type="gramStart"/>
-                      <w:r>
-                        <w:t>compare(</w:t>
-                      </w:r>
-                      <w:proofErr w:type="gramEnd"/>
-                      <w:r>
-                        <w:t>)</w:t>
+                        <w:t>Finally, a variable ‘string’ (temporary name) is declared as the result of the function compare()</w:t>
                       </w:r>
                       <w:r>
                         <w:t xml:space="preserve"> (also highlighted above)</w:t>
@@ -2477,7 +2423,7 @@
                     <pic:cNvPicPr/>
                   </pic:nvPicPr>
                   <pic:blipFill>
-                    <a:blip r:embed="rId26"/>
+                    <a:blip r:embed="rId21"/>
                     <a:stretch>
                       <a:fillRect/>
                     </a:stretch>
@@ -2579,21 +2525,8 @@
                             <w:r>
                               <w:t xml:space="preserve"> ‘</w:t>
                             </w:r>
-                            <w:proofErr w:type="spellStart"/>
                             <w:r>
-                              <w:t>int</w:t>
-                            </w:r>
-                            <w:proofErr w:type="spellEnd"/>
-                            <w:r>
-                              <w:t xml:space="preserve">’ object is not subscriptable as a </w:t>
-                            </w:r>
-                            <w:proofErr w:type="spellStart"/>
-                            <w:r>
-                              <w:t>TypeError</w:t>
-                            </w:r>
-                            <w:proofErr w:type="spellEnd"/>
-                            <w:r>
-                              <w:t>.</w:t>
+                              <w:t>int’ object is not subscriptable as a TypeError.</w:t>
                             </w:r>
                           </w:p>
                         </w:txbxContent>
@@ -2650,21 +2583,8 @@
                       <w:r>
                         <w:t xml:space="preserve"> ‘</w:t>
                       </w:r>
-                      <w:proofErr w:type="spellStart"/>
                       <w:r>
-                        <w:t>int</w:t>
-                      </w:r>
-                      <w:proofErr w:type="spellEnd"/>
-                      <w:r>
-                        <w:t xml:space="preserve">’ object is not subscriptable as a </w:t>
-                      </w:r>
-                      <w:proofErr w:type="spellStart"/>
-                      <w:r>
-                        <w:t>TypeError</w:t>
-                      </w:r>
-                      <w:proofErr w:type="spellEnd"/>
-                      <w:r>
-                        <w:t>.</w:t>
+                        <w:t>int’ object is not subscriptable as a TypeError.</w:t>
                       </w:r>
                     </w:p>
                   </w:txbxContent>
@@ -2677,8 +2597,8 @@
       </w:r>
       <w:r>
         <w:pict>
-          <v:shape id="_x0000_i1029" type="#_x0000_t75" style="width:523.9pt;height:106.45pt">
-            <v:imagedata r:id="rId27" o:title="Screenshot_8"/>
+          <v:shape id="_x0000_i1029" type="#_x0000_t75" style="width:523.5pt;height:106.5pt">
+            <v:imagedata r:id="rId22" o:title="Screenshot_8"/>
           </v:shape>
         </w:pict>
       </w:r>
@@ -2692,7 +2612,6 @@
         <w:rPr>
           <w:noProof/>
         </w:rPr>
-        <w:lastRenderedPageBreak/>
         <mc:AlternateContent>
           <mc:Choice Requires="wps">
             <w:drawing>
@@ -2765,8 +2684,8 @@
       </w:r>
       <w:r>
         <w:pict>
-          <v:shape id="_x0000_i1030" type="#_x0000_t75" style="width:524.7pt;height:155.5pt">
-            <v:imagedata r:id="rId28" o:title="Screenshot_9"/>
+          <v:shape id="_x0000_i1030" type="#_x0000_t75" style="width:525pt;height:155.25pt">
+            <v:imagedata r:id="rId23" o:title="Screenshot_9"/>
           </v:shape>
         </w:pict>
       </w:r>
@@ -2857,8 +2776,8 @@
       </w:r>
       <w:r>
         <w:pict>
-          <v:shape id="_x0000_i1031" type="#_x0000_t75" style="width:471.85pt;height:98.05pt">
-            <v:imagedata r:id="rId29" o:title="Screenshot_10"/>
+          <v:shape id="_x0000_i1031" type="#_x0000_t75" style="width:471.75pt;height:98.25pt">
+            <v:imagedata r:id="rId24" o:title="Screenshot_10"/>
           </v:shape>
         </w:pict>
       </w:r>
@@ -3025,6 +2944,7 @@
           <w:b/>
           <w:sz w:val="32"/>
         </w:rPr>
+        <w:lastRenderedPageBreak/>
         <w:t>Day 3</w:t>
       </w:r>
     </w:p>
@@ -3033,7 +2953,6 @@
         <w:rPr>
           <w:noProof/>
         </w:rPr>
-        <w:lastRenderedPageBreak/>
         <mc:AlternateContent>
           <mc:Choice Requires="wps">
             <w:drawing>
@@ -3255,7 +3174,7 @@
                     </pic:cNvPicPr>
                   </pic:nvPicPr>
                   <pic:blipFill rotWithShape="1">
-                    <a:blip r:embed="rId30">
+                    <a:blip r:embed="rId25">
                       <a:extLst>
                         <a:ext uri="{28A0092B-C50C-407E-A947-70E740481C1C}">
                           <a14:useLocalDpi xmlns:a14="http://schemas.microsoft.com/office/drawing/2010/main" val="0"/>
@@ -3429,7 +3348,7 @@
                     </pic:cNvPicPr>
                   </pic:nvPicPr>
                   <pic:blipFill>
-                    <a:blip r:embed="rId31">
+                    <a:blip r:embed="rId26">
                       <a:extLst>
                         <a:ext uri="{28A0092B-C50C-407E-A947-70E740481C1C}">
                           <a14:useLocalDpi xmlns:a14="http://schemas.microsoft.com/office/drawing/2010/main" val="0"/>
@@ -3502,7 +3421,7 @@
                 <wp:cNvGraphicFramePr/>
                 <a:graphic xmlns:a="http://schemas.openxmlformats.org/drawingml/2006/main">
                   <a:graphicData uri="http://schemas.microsoft.com/office/word/2010/wordprocessingInk">
-                    <w14:contentPart bwMode="auto" r:id="rId32">
+                    <w14:contentPart bwMode="auto" r:id="rId27">
                       <w14:nvContentPartPr>
                         <w14:cNvContentPartPr/>
                       </w14:nvContentPartPr>
@@ -3983,6 +3902,7 @@
         <w:rPr>
           <w:noProof/>
         </w:rPr>
+        <w:lastRenderedPageBreak/>
         <mc:AlternateContent>
           <mc:Choice Requires="wpi">
             <w:drawing>
@@ -4491,7 +4411,7 @@
       </w:r>
       <w:r>
         <w:pict>
-          <v:shape id="_x0000_i1032" type="#_x0000_t75" style="width:355.4pt;height:110.3pt">
+          <v:shape id="_x0000_i1032" type="#_x0000_t75" style="width:355.5pt;height:110.25pt">
             <v:imagedata r:id="rId53" o:title="Screenshot_33"/>
           </v:shape>
         </w:pict>
@@ -4500,7 +4420,7 @@
     <w:p>
       <w:r>
         <w:pict>
-          <v:shape id="_x0000_i1033" type="#_x0000_t75" style="width:375.3pt;height:78.15pt">
+          <v:shape id="_x0000_i1033" type="#_x0000_t75" style="width:375.75pt;height:78pt">
             <v:imagedata r:id="rId54" o:title="Screenshot_34"/>
           </v:shape>
         </w:pict>
@@ -4581,19 +4501,11 @@
                               </w:rPr>
                               <w:t>In the player name input, I used the previous array of ‘</w:t>
                             </w:r>
-                            <w:proofErr w:type="spellStart"/>
                             <w:r>
                               <w:rPr>
                                 <w:lang w:val="en-US"/>
                               </w:rPr>
-                              <w:t>Authenticated_Names</w:t>
-                            </w:r>
-                            <w:proofErr w:type="spellEnd"/>
-                            <w:r>
-                              <w:rPr>
-                                <w:lang w:val="en-US"/>
-                              </w:rPr>
-                              <w:t>’.</w:t>
+                              <w:t>Authenticated_Names’.</w:t>
                             </w:r>
                           </w:p>
                         </w:txbxContent>
@@ -4649,19 +4561,11 @@
                         </w:rPr>
                         <w:t>In the player name input, I used the previous array of ‘</w:t>
                       </w:r>
-                      <w:proofErr w:type="spellStart"/>
                       <w:r>
                         <w:rPr>
                           <w:lang w:val="en-US"/>
                         </w:rPr>
-                        <w:t>Authenticated_Names</w:t>
-                      </w:r>
-                      <w:proofErr w:type="spellEnd"/>
-                      <w:r>
-                        <w:rPr>
-                          <w:lang w:val="en-US"/>
-                        </w:rPr>
-                        <w:t>’.</w:t>
+                        <w:t>Authenticated_Names’.</w:t>
                       </w:r>
                     </w:p>
                   </w:txbxContent>
@@ -4720,6 +4624,7 @@
         <w:rPr>
           <w:noProof/>
         </w:rPr>
+        <w:lastRenderedPageBreak/>
         <mc:AlternateContent>
           <mc:Choice Requires="wps">
             <w:drawing>
@@ -4822,7 +4727,6 @@
         <w:rPr>
           <w:noProof/>
         </w:rPr>
-        <w:lastRenderedPageBreak/>
         <w:drawing>
           <wp:anchor distT="0" distB="0" distL="114300" distR="114300" simplePos="0" relativeHeight="251689984" behindDoc="0" locked="0" layoutInCell="1" allowOverlap="1">
             <wp:simplePos x="0" y="0"/>
@@ -5306,7 +5210,6 @@
         <w:rPr>
           <w:noProof/>
         </w:rPr>
-        <w:lastRenderedPageBreak/>
         <mc:AlternateContent>
           <mc:Choice Requires="wps">
             <w:drawing>
@@ -5843,6 +5746,7 @@
         <w:rPr>
           <w:noProof/>
         </w:rPr>
+        <w:lastRenderedPageBreak/>
         <w:drawing>
           <wp:anchor distT="0" distB="0" distL="114300" distR="114300" simplePos="0" relativeHeight="251698176" behindDoc="1" locked="0" layoutInCell="1" allowOverlap="1">
             <wp:simplePos x="0" y="0"/>
@@ -6266,7 +6170,6 @@
         <w:rPr>
           <w:noProof/>
         </w:rPr>
-        <w:lastRenderedPageBreak/>
         <w:drawing>
           <wp:inline distT="0" distB="0" distL="0" distR="0" wp14:anchorId="7EFD7F6D" wp14:editId="6E81C818">
             <wp:extent cx="1438095" cy="390476"/>
@@ -6392,6 +6295,7 @@
           <w:b/>
           <w:sz w:val="32"/>
         </w:rPr>
+        <w:lastRenderedPageBreak/>
         <w:t>Day 5</w:t>
       </w:r>
     </w:p>
@@ -6787,12 +6691,9 @@
         <w:t>temp.upper</w:t>
       </w:r>
       <w:proofErr w:type="spellEnd"/>
-      <w:r>
-        <w:t>(</w:t>
-      </w:r>
       <w:proofErr w:type="gramEnd"/>
       <w:r>
-        <w:t xml:space="preserve">) does this) then they both do roughly the same thing (they check if the user input is in the given array/s and returns a value based off that. If this is not the case then print an error message and repeat) </w:t>
+        <w:t xml:space="preserve">() does this) then they both do roughly the same thing (they check if the user input is in the given array/s and returns a value based off that. If this is not the case then print an error message and repeat) </w:t>
       </w:r>
     </w:p>
     <w:p/>
@@ -6907,7 +6808,6 @@
         <w:rPr>
           <w:noProof/>
         </w:rPr>
-        <w:lastRenderedPageBreak/>
         <w:drawing>
           <wp:anchor distT="0" distB="0" distL="114300" distR="114300" simplePos="0" relativeHeight="251710464" behindDoc="0" locked="0" layoutInCell="1" allowOverlap="1">
             <wp:simplePos x="0" y="0"/>
@@ -7395,7 +7295,6 @@
           <w:noProof/>
           <w:u w:val="single"/>
         </w:rPr>
-        <w:lastRenderedPageBreak/>
         <w:drawing>
           <wp:anchor distT="0" distB="0" distL="114300" distR="114300" simplePos="0" relativeHeight="251715584" behindDoc="0" locked="0" layoutInCell="1" allowOverlap="1">
             <wp:simplePos x="0" y="0"/>
@@ -7693,7 +7592,6 @@
         <w:rPr>
           <w:noProof/>
         </w:rPr>
-        <w:lastRenderedPageBreak/>
         <w:drawing>
           <wp:anchor distT="0" distB="0" distL="114300" distR="114300" simplePos="0" relativeHeight="251718656" behindDoc="0" locked="0" layoutInCell="1" allowOverlap="1">
             <wp:simplePos x="0" y="0"/>
@@ -7940,6 +7838,7 @@
           <w:sz w:val="24"/>
           <w:lang w:val="en-US"/>
         </w:rPr>
+        <w:lastRenderedPageBreak/>
         <w:t xml:space="preserve">Which is what I expect! It shows that the deck is filled with card objects at different points in memory, which shows that the class system works. Now I need to </w:t>
       </w:r>
       <w:r>
@@ -8022,20 +7921,13 @@
         <w:t>os.system</w:t>
       </w:r>
       <w:proofErr w:type="spellEnd"/>
-      <w:r>
-        <w:rPr>
-          <w:sz w:val="24"/>
-          <w:lang w:val="en-US"/>
-        </w:rPr>
-        <w:t>(</w:t>
-      </w:r>
       <w:proofErr w:type="gramEnd"/>
       <w:r>
         <w:rPr>
           <w:sz w:val="24"/>
           <w:lang w:val="en-US"/>
         </w:rPr>
-        <w:t>“</w:t>
+        <w:t>(“</w:t>
       </w:r>
       <w:proofErr w:type="spellStart"/>
       <w:r>
@@ -8065,7 +7957,6 @@
         <w:rPr>
           <w:noProof/>
         </w:rPr>
-        <w:lastRenderedPageBreak/>
         <w:drawing>
           <wp:anchor distT="0" distB="0" distL="114300" distR="114300" simplePos="0" relativeHeight="251719680" behindDoc="0" locked="0" layoutInCell="1" allowOverlap="1">
             <wp:simplePos x="0" y="0"/>
@@ -8486,6 +8377,7 @@
           <w:sz w:val="24"/>
           <w:lang w:val="en-US"/>
         </w:rPr>
+        <w:lastRenderedPageBreak/>
         <w:t>Now this all works perfectly and I have improved my code readability and efficiency!</w:t>
       </w:r>
     </w:p>
@@ -8530,7 +8422,6 @@
         <w:rPr>
           <w:noProof/>
         </w:rPr>
-        <w:lastRenderedPageBreak/>
         <w:drawing>
           <wp:anchor distT="0" distB="0" distL="114300" distR="114300" simplePos="0" relativeHeight="251722752" behindDoc="0" locked="0" layoutInCell="1" allowOverlap="1">
             <wp:simplePos x="0" y="0"/>
@@ -9028,7 +8919,6 @@
         <w:t xml:space="preserve">. </w:t>
       </w:r>
       <w:proofErr w:type="spellStart"/>
-      <w:proofErr w:type="gramStart"/>
       <w:r>
         <w:rPr>
           <w:sz w:val="24"/>
@@ -9037,7 +8927,6 @@
         <w:t>authInput</w:t>
       </w:r>
       <w:proofErr w:type="spellEnd"/>
-      <w:proofErr w:type="gramEnd"/>
       <w:r>
         <w:rPr>
           <w:sz w:val="24"/>
@@ -9813,21 +9702,15 @@
     <w:p>
       <w:pPr>
         <w:rPr>
-          <w:noProof/>
-        </w:rPr>
-      </w:pPr>
-    </w:p>
-    <w:p>
-      <w:pPr>
-        <w:rPr>
-          <w:sz w:val="24"/>
-          <w:lang w:val="en-US"/>
-        </w:rPr>
-      </w:pPr>
-      <w:r>
-        <w:rPr>
-          <w:noProof/>
-        </w:rPr>
+          <w:sz w:val="24"/>
+          <w:lang w:val="en-US"/>
+        </w:rPr>
+      </w:pPr>
+      <w:r>
+        <w:rPr>
+          <w:noProof/>
+        </w:rPr>
+        <w:lastRenderedPageBreak/>
         <w:drawing>
           <wp:inline distT="0" distB="0" distL="0" distR="0" wp14:anchorId="7C1A6D2B" wp14:editId="47F00492">
             <wp:extent cx="6657975" cy="3064740"/>
@@ -10171,6 +10054,7 @@
           <w:sz w:val="24"/>
           <w:lang w:val="en-US"/>
         </w:rPr>
+        <w:lastRenderedPageBreak/>
         <w:t>To make it easier for the user to determine when the game starts and ends, the program outputs when the ga</w:t>
       </w:r>
       <w:r>
@@ -10648,30 +10532,343 @@
     </w:p>
     <w:p>
       <w:pPr>
-        <w:rPr>
-          <w:sz w:val="24"/>
-          <w:lang w:val="en-US"/>
-        </w:rPr>
-      </w:pPr>
-      <w:r>
-        <w:rPr>
-          <w:noProof/>
-        </w:rPr>
-        <w:t>Alright, this is the end of my programming project! The project runs according to the specification and I have added tons of functionality to the project a</w:t>
-      </w:r>
-      <w:r>
-        <w:rPr>
-          <w:noProof/>
-        </w:rPr>
-        <w:t>s well, I have learnt a lot about how to structure my programs in the future and have built a program that I am proud of!</w:t>
-      </w:r>
-      <w:r>
-        <w:rPr>
-          <w:sz w:val="24"/>
-          <w:lang w:val="en-US"/>
-        </w:rPr>
-        <w:t xml:space="preserve"> </w:t>
-      </w:r>
+        <w:pStyle w:val="NormalWeb"/>
+        <w:spacing w:before="0" w:beforeAutospacing="0" w:after="160" w:afterAutospacing="0"/>
+      </w:pPr>
+      <w:r>
+        <w:rPr>
+          <w:rFonts w:ascii="Calibri" w:hAnsi="Calibri" w:cs="Calibri"/>
+          <w:color w:val="000000"/>
+        </w:rPr>
+        <w:t>Python is notorious for being easy to run multi-platform, to see if my program would work on multiple platforms, I tried to run it on my MacBook.</w:t>
+      </w:r>
+    </w:p>
+    <w:p>
+      <w:pPr>
+        <w:pStyle w:val="NormalWeb"/>
+        <w:spacing w:before="0" w:beforeAutospacing="0" w:after="160" w:afterAutospacing="0"/>
+      </w:pPr>
+      <w:r>
+        <w:lastRenderedPageBreak/>
+        <w:drawing>
+          <wp:anchor distT="0" distB="0" distL="114300" distR="114300" simplePos="0" relativeHeight="251734016" behindDoc="0" locked="0" layoutInCell="1" allowOverlap="1" wp14:anchorId="580E9FBB">
+            <wp:simplePos x="0" y="0"/>
+            <wp:positionH relativeFrom="margin">
+              <wp:align>right</wp:align>
+            </wp:positionH>
+            <wp:positionV relativeFrom="paragraph">
+              <wp:posOffset>516890</wp:posOffset>
+            </wp:positionV>
+            <wp:extent cx="6657975" cy="1922780"/>
+            <wp:effectExtent l="0" t="0" r="9525" b="1270"/>
+            <wp:wrapThrough wrapText="bothSides">
+              <wp:wrapPolygon edited="0">
+                <wp:start x="0" y="0"/>
+                <wp:lineTo x="0" y="21400"/>
+                <wp:lineTo x="21569" y="21400"/>
+                <wp:lineTo x="21569" y="0"/>
+                <wp:lineTo x="0" y="0"/>
+              </wp:wrapPolygon>
+            </wp:wrapThrough>
+            <wp:docPr id="116" name="Picture 116"/>
+            <wp:cNvGraphicFramePr>
+              <a:graphicFrameLocks xmlns:a="http://schemas.openxmlformats.org/drawingml/2006/main" noChangeAspect="1"/>
+            </wp:cNvGraphicFramePr>
+            <a:graphic xmlns:a="http://schemas.openxmlformats.org/drawingml/2006/main">
+              <a:graphicData uri="http://schemas.openxmlformats.org/drawingml/2006/picture">
+                <pic:pic xmlns:pic="http://schemas.openxmlformats.org/drawingml/2006/picture">
+                  <pic:nvPicPr>
+                    <pic:cNvPr id="1" name=""/>
+                    <pic:cNvPicPr/>
+                  </pic:nvPicPr>
+                  <pic:blipFill>
+                    <a:blip r:embed="rId112">
+                      <a:extLst>
+                        <a:ext uri="{28A0092B-C50C-407E-A947-70E740481C1C}">
+                          <a14:useLocalDpi xmlns:a14="http://schemas.microsoft.com/office/drawing/2010/main" val="0"/>
+                        </a:ext>
+                      </a:extLst>
+                    </a:blip>
+                    <a:stretch>
+                      <a:fillRect/>
+                    </a:stretch>
+                  </pic:blipFill>
+                  <pic:spPr>
+                    <a:xfrm>
+                      <a:off x="0" y="0"/>
+                      <a:ext cx="6657975" cy="1922780"/>
+                    </a:xfrm>
+                    <a:prstGeom prst="rect">
+                      <a:avLst/>
+                    </a:prstGeom>
+                  </pic:spPr>
+                </pic:pic>
+              </a:graphicData>
+            </a:graphic>
+            <wp14:sizeRelH relativeFrom="page">
+              <wp14:pctWidth>0</wp14:pctWidth>
+            </wp14:sizeRelH>
+            <wp14:sizeRelV relativeFrom="page">
+              <wp14:pctHeight>0</wp14:pctHeight>
+            </wp14:sizeRelV>
+          </wp:anchor>
+        </w:drawing>
+      </w:r>
+      <w:r>
+        <w:rPr>
+          <w:rFonts w:ascii="Calibri" w:hAnsi="Calibri" w:cs="Calibri"/>
+          <w:color w:val="000000"/>
+        </w:rPr>
+        <w:t>Sadly, the command ‘</w:t>
+      </w:r>
+      <w:proofErr w:type="spellStart"/>
+      <w:r>
+        <w:rPr>
+          <w:rFonts w:ascii="Calibri" w:hAnsi="Calibri" w:cs="Calibri"/>
+          <w:color w:val="000000"/>
+        </w:rPr>
+        <w:t>cls</w:t>
+      </w:r>
+      <w:proofErr w:type="spellEnd"/>
+      <w:r>
+        <w:rPr>
+          <w:rFonts w:ascii="Calibri" w:hAnsi="Calibri" w:cs="Calibri"/>
+          <w:color w:val="000000"/>
+        </w:rPr>
+        <w:t>’ does not seem to work on apple devices (the library seems to be automatically installed on windows computers, but not on Mac)</w:t>
+      </w:r>
+    </w:p>
+    <w:p>
+      <w:pPr>
+        <w:pStyle w:val="NormalWeb"/>
+        <w:spacing w:before="0" w:beforeAutospacing="0" w:after="160" w:afterAutospacing="0"/>
+      </w:pPr>
+      <w:r>
+        <w:rPr>
+          <w:rFonts w:ascii="Calibri" w:hAnsi="Calibri" w:cs="Calibri"/>
+          <w:color w:val="000000"/>
+        </w:rPr>
+        <w:t>When I try any of the options on the menu, the program outputs file management error message.</w:t>
+      </w:r>
+    </w:p>
+    <w:p>
+      <w:pPr>
+        <w:pStyle w:val="NormalWeb"/>
+        <w:spacing w:before="0" w:beforeAutospacing="0" w:after="160" w:afterAutospacing="0"/>
+      </w:pPr>
+      <w:r>
+        <w:drawing>
+          <wp:inline distT="0" distB="0" distL="0" distR="0" wp14:anchorId="75316A06" wp14:editId="2E12E827">
+            <wp:extent cx="6657975" cy="705485"/>
+            <wp:effectExtent l="0" t="0" r="9525" b="0"/>
+            <wp:docPr id="117" name="Picture 117"/>
+            <wp:cNvGraphicFramePr>
+              <a:graphicFrameLocks xmlns:a="http://schemas.openxmlformats.org/drawingml/2006/main" noChangeAspect="1"/>
+            </wp:cNvGraphicFramePr>
+            <a:graphic xmlns:a="http://schemas.openxmlformats.org/drawingml/2006/main">
+              <a:graphicData uri="http://schemas.openxmlformats.org/drawingml/2006/picture">
+                <pic:pic xmlns:pic="http://schemas.openxmlformats.org/drawingml/2006/picture">
+                  <pic:nvPicPr>
+                    <pic:cNvPr id="1" name=""/>
+                    <pic:cNvPicPr/>
+                  </pic:nvPicPr>
+                  <pic:blipFill>
+                    <a:blip r:embed="rId113"/>
+                    <a:stretch>
+                      <a:fillRect/>
+                    </a:stretch>
+                  </pic:blipFill>
+                  <pic:spPr>
+                    <a:xfrm>
+                      <a:off x="0" y="0"/>
+                      <a:ext cx="6657975" cy="705485"/>
+                    </a:xfrm>
+                    <a:prstGeom prst="rect">
+                      <a:avLst/>
+                    </a:prstGeom>
+                  </pic:spPr>
+                </pic:pic>
+              </a:graphicData>
+            </a:graphic>
+          </wp:inline>
+        </w:drawing>
+      </w:r>
+    </w:p>
+    <w:p>
+      <w:pPr>
+        <w:pStyle w:val="NormalWeb"/>
+        <w:spacing w:before="0" w:beforeAutospacing="0" w:after="160" w:afterAutospacing="0"/>
+      </w:pPr>
+      <w:r>
+        <w:rPr>
+          <w:rFonts w:ascii="Calibri" w:hAnsi="Calibri" w:cs="Calibri"/>
+          <w:color w:val="000000"/>
+        </w:rPr>
+        <w:t>Next time I do a programming project like this in Python, I should aim to make the project cross-compatible with multiple computer OS’s. That way, I can develop the program on multiple devices without compatibility issues (like here)</w:t>
+      </w:r>
+    </w:p>
+    <w:p>
+      <w:pPr>
+        <w:pStyle w:val="NormalWeb"/>
+        <w:spacing w:before="0" w:beforeAutospacing="0" w:after="160" w:afterAutospacing="0"/>
+      </w:pPr>
+      <w:r>
+        <w:drawing>
+          <wp:anchor distT="0" distB="0" distL="114300" distR="114300" simplePos="0" relativeHeight="251732992" behindDoc="0" locked="0" layoutInCell="1" allowOverlap="1" wp14:anchorId="3DD968C8">
+            <wp:simplePos x="0" y="0"/>
+            <wp:positionH relativeFrom="margin">
+              <wp:align>left</wp:align>
+            </wp:positionH>
+            <wp:positionV relativeFrom="paragraph">
+              <wp:posOffset>963295</wp:posOffset>
+            </wp:positionV>
+            <wp:extent cx="3503691" cy="2057400"/>
+            <wp:effectExtent l="0" t="0" r="1905" b="0"/>
+            <wp:wrapThrough wrapText="bothSides">
+              <wp:wrapPolygon edited="0">
+                <wp:start x="0" y="0"/>
+                <wp:lineTo x="0" y="21400"/>
+                <wp:lineTo x="21494" y="21400"/>
+                <wp:lineTo x="21494" y="0"/>
+                <wp:lineTo x="0" y="0"/>
+              </wp:wrapPolygon>
+            </wp:wrapThrough>
+            <wp:docPr id="119" name="Picture 119"/>
+            <wp:cNvGraphicFramePr>
+              <a:graphicFrameLocks xmlns:a="http://schemas.openxmlformats.org/drawingml/2006/main" noChangeAspect="1"/>
+            </wp:cNvGraphicFramePr>
+            <a:graphic xmlns:a="http://schemas.openxmlformats.org/drawingml/2006/main">
+              <a:graphicData uri="http://schemas.openxmlformats.org/drawingml/2006/picture">
+                <pic:pic xmlns:pic="http://schemas.openxmlformats.org/drawingml/2006/picture">
+                  <pic:nvPicPr>
+                    <pic:cNvPr id="1" name=""/>
+                    <pic:cNvPicPr/>
+                  </pic:nvPicPr>
+                  <pic:blipFill>
+                    <a:blip r:embed="rId114">
+                      <a:extLst>
+                        <a:ext uri="{28A0092B-C50C-407E-A947-70E740481C1C}">
+                          <a14:useLocalDpi xmlns:a14="http://schemas.microsoft.com/office/drawing/2010/main" val="0"/>
+                        </a:ext>
+                      </a:extLst>
+                    </a:blip>
+                    <a:stretch>
+                      <a:fillRect/>
+                    </a:stretch>
+                  </pic:blipFill>
+                  <pic:spPr>
+                    <a:xfrm>
+                      <a:off x="0" y="0"/>
+                      <a:ext cx="3503691" cy="2057400"/>
+                    </a:xfrm>
+                    <a:prstGeom prst="rect">
+                      <a:avLst/>
+                    </a:prstGeom>
+                  </pic:spPr>
+                </pic:pic>
+              </a:graphicData>
+            </a:graphic>
+          </wp:anchor>
+        </w:drawing>
+      </w:r>
+      <w:r>
+        <w:rPr>
+          <w:rFonts w:ascii="Calibri" w:hAnsi="Calibri" w:cs="Calibri"/>
+          <w:color w:val="000000"/>
+        </w:rPr>
+        <w:t xml:space="preserve">My entire program does meet the success criteria entirely. However, I feel that I could have started the program by using an </w:t>
+      </w:r>
+      <w:proofErr w:type="gramStart"/>
+      <w:r>
+        <w:rPr>
+          <w:rFonts w:ascii="Calibri" w:hAnsi="Calibri" w:cs="Calibri"/>
+          <w:color w:val="000000"/>
+        </w:rPr>
+        <w:t>object oriented</w:t>
+      </w:r>
+      <w:proofErr w:type="gramEnd"/>
+      <w:r>
+        <w:rPr>
+          <w:rFonts w:ascii="Calibri" w:hAnsi="Calibri" w:cs="Calibri"/>
+          <w:color w:val="000000"/>
+        </w:rPr>
+        <w:t xml:space="preserve"> approach instead of converting some of the program to OO halfway through development. An example of this improvement would be in my menu system, looking back at the code for it, I definitely think it could do with a makeover. It would have improved organisation and memory efficiency.</w:t>
+      </w:r>
+    </w:p>
+    <w:p>
+      <w:pPr>
+        <w:pStyle w:val="NormalWeb"/>
+        <w:spacing w:before="0" w:beforeAutospacing="0" w:after="160" w:afterAutospacing="0"/>
+      </w:pPr>
+      <w:r>
+        <w:rPr>
+          <w:rFonts w:ascii="Calibri" w:hAnsi="Calibri" w:cs="Calibri"/>
+          <w:color w:val="000000"/>
+        </w:rPr>
+        <w:t>A</w:t>
+      </w:r>
+      <w:r>
+        <w:rPr>
+          <w:rFonts w:ascii="Calibri" w:hAnsi="Calibri" w:cs="Calibri"/>
+          <w:color w:val="000000"/>
+        </w:rPr>
+        <w:t>nother area I could have improved is when I compare the cards by colour. The entire function could have been cut down to only a few if statements…</w:t>
+      </w:r>
+    </w:p>
+    <w:p>
+      <w:pPr>
+        <w:pStyle w:val="NormalWeb"/>
+        <w:spacing w:before="0" w:beforeAutospacing="0" w:after="160" w:afterAutospacing="0"/>
+        <w:rPr>
+          <w:rFonts w:ascii="Calibri" w:hAnsi="Calibri" w:cs="Calibri"/>
+          <w:color w:val="000000"/>
+        </w:rPr>
+      </w:pPr>
+      <w:r>
+        <w:rPr>
+          <w:rFonts w:ascii="Calibri" w:hAnsi="Calibri" w:cs="Calibri"/>
+          <w:color w:val="000000"/>
+        </w:rPr>
+        <w:t>Apart from that, the entire project was a success, it shows my understanding of programming and </w:t>
+      </w:r>
+      <w:r>
+        <w:rPr>
+          <w:rFonts w:ascii="Calibri" w:hAnsi="Calibri" w:cs="Calibri"/>
+          <w:color w:val="000000"/>
+        </w:rPr>
+        <w:t xml:space="preserve">has allowed me to show off my </w:t>
+      </w:r>
+      <w:r>
+        <w:rPr>
+          <w:rFonts w:ascii="Calibri" w:hAnsi="Calibri" w:cs="Calibri"/>
+          <w:color w:val="000000"/>
+        </w:rPr>
+        <w:t xml:space="preserve">knowledge of </w:t>
+      </w:r>
+      <w:proofErr w:type="gramStart"/>
+      <w:r>
+        <w:rPr>
+          <w:rFonts w:ascii="Calibri" w:hAnsi="Calibri" w:cs="Calibri"/>
+          <w:color w:val="000000"/>
+        </w:rPr>
+        <w:t>Object Oriented</w:t>
+      </w:r>
+      <w:proofErr w:type="gramEnd"/>
+      <w:r>
+        <w:rPr>
+          <w:rFonts w:ascii="Calibri" w:hAnsi="Calibri" w:cs="Calibri"/>
+          <w:color w:val="000000"/>
+        </w:rPr>
+        <w:t xml:space="preserve"> programming</w:t>
+      </w:r>
+    </w:p>
+    <w:p>
+      <w:pPr>
+        <w:pStyle w:val="NormalWeb"/>
+        <w:spacing w:before="0" w:beforeAutospacing="0" w:after="160" w:afterAutospacing="0"/>
+      </w:pPr>
+      <w:bookmarkStart w:id="4" w:name="_GoBack"/>
+      <w:bookmarkEnd w:id="4"/>
     </w:p>
     <w:p>
       <w:pPr>
@@ -10681,15 +10878,24 @@
           <w:lang w:val="en-US"/>
         </w:rPr>
       </w:pPr>
-      <w:r>
+    </w:p>
+    <w:p>
+      <w:pPr>
         <w:rPr>
           <w:i/>
           <w:sz w:val="24"/>
           <w:lang w:val="en-US"/>
         </w:rPr>
+      </w:pPr>
+      <w:r>
+        <w:rPr>
+          <w:i/>
+          <w:sz w:val="24"/>
+          <w:lang w:val="en-US"/>
+        </w:rPr>
         <w:t xml:space="preserve">If you want to view the full source code then visit my GitHub @ </w:t>
       </w:r>
-      <w:hyperlink r:id="rId112" w:history="1">
+      <w:hyperlink r:id="rId115" w:history="1">
         <w:r>
           <w:rPr>
             <w:rStyle w:val="Hyperlink"/>
@@ -10697,25 +10903,7 @@
             <w:sz w:val="24"/>
             <w:lang w:val="en-US"/>
           </w:rPr>
-          <w:t>https://github.com/aj-floater/Ca</w:t>
-        </w:r>
-        <w:r>
-          <w:rPr>
-            <w:rStyle w:val="Hyperlink"/>
-            <w:i/>
-            <w:sz w:val="24"/>
-            <w:lang w:val="en-US"/>
-          </w:rPr>
-          <w:t>r</w:t>
-        </w:r>
-        <w:r>
-          <w:rPr>
-            <w:rStyle w:val="Hyperlink"/>
-            <w:i/>
-            <w:sz w:val="24"/>
-            <w:lang w:val="en-US"/>
-          </w:rPr>
-          <w:t>d-Game</w:t>
+          <w:t>https://github.com/aj-floater/Card-Game</w:t>
         </w:r>
       </w:hyperlink>
     </w:p>
@@ -10735,8 +10923,6 @@
         </w:rPr>
         <w:t>You will also find a screen recording of another program (also on my GitHub) which is the same card-game, but written in C++ using a Graphics API called OpenGL.</w:t>
       </w:r>
-      <w:bookmarkStart w:id="4" w:name="_GoBack"/>
-      <w:bookmarkEnd w:id="4"/>
     </w:p>
     <w:sectPr>
       <w:type w:val="continuous"/>
@@ -10750,7 +10936,7 @@
 </file>
 
 <file path=word/numbering.xml><?xml version="1.0" encoding="utf-8"?>
-<w:numbering xmlns:wpc="http://schemas.microsoft.com/office/word/2010/wordprocessingCanvas" xmlns:cx="http://schemas.microsoft.com/office/drawing/2014/chartex" xmlns:cx1="http://schemas.microsoft.com/office/drawing/2015/9/8/chartex" xmlns:mc="http://schemas.openxmlformats.org/markup-compatibility/2006" xmlns:o="urn:schemas-microsoft-com:office:office" xmlns:r="http://schemas.openxmlformats.org/officeDocument/2006/relationships" xmlns:m="http://schemas.openxmlformats.org/officeDocument/2006/math" xmlns:v="urn:schemas-microsoft-com:vml" xmlns:wp14="http://schemas.microsoft.com/office/word/2010/wordprocessingDrawing" xmlns:wp="http://schemas.openxmlformats.org/drawingml/2006/wordprocessingDrawing" xmlns:w10="urn:schemas-microsoft-com:office:word" xmlns:w="http://schemas.openxmlformats.org/wordprocessingml/2006/main" xmlns:w14="http://schemas.microsoft.com/office/word/2010/wordml" xmlns:w15="http://schemas.microsoft.com/office/word/2012/wordml" xmlns:w16se="http://schemas.microsoft.com/office/word/2015/wordml/symex" xmlns:wpg="http://schemas.microsoft.com/office/word/2010/wordprocessingGroup" xmlns:wpi="http://schemas.microsoft.com/office/word/2010/wordprocessingInk" xmlns:wne="http://schemas.microsoft.com/office/word/2006/wordml" xmlns:wps="http://schemas.microsoft.com/office/word/2010/wordprocessingShape" mc:Ignorable="w14 w15 w16se wp14">
+<w:numbering xmlns:wpc="http://schemas.microsoft.com/office/word/2010/wordprocessingCanvas" xmlns:cx="http://schemas.microsoft.com/office/drawing/2014/chartex" xmlns:cx1="http://schemas.microsoft.com/office/drawing/2015/9/8/chartex" xmlns:cx2="http://schemas.microsoft.com/office/drawing/2015/10/21/chartex" xmlns:cx3="http://schemas.microsoft.com/office/drawing/2016/5/9/chartex" xmlns:cx4="http://schemas.microsoft.com/office/drawing/2016/5/10/chartex" xmlns:cx5="http://schemas.microsoft.com/office/drawing/2016/5/11/chartex" xmlns:cx6="http://schemas.microsoft.com/office/drawing/2016/5/12/chartex" xmlns:cx7="http://schemas.microsoft.com/office/drawing/2016/5/13/chartex" xmlns:cx8="http://schemas.microsoft.com/office/drawing/2016/5/14/chartex" xmlns:mc="http://schemas.openxmlformats.org/markup-compatibility/2006" xmlns:aink="http://schemas.microsoft.com/office/drawing/2016/ink" xmlns:am3d="http://schemas.microsoft.com/office/drawing/2017/model3d" xmlns:o="urn:schemas-microsoft-com:office:office" xmlns:r="http://schemas.openxmlformats.org/officeDocument/2006/relationships" xmlns:m="http://schemas.openxmlformats.org/officeDocument/2006/math" xmlns:v="urn:schemas-microsoft-com:vml" xmlns:wp14="http://schemas.microsoft.com/office/word/2010/wordprocessingDrawing" xmlns:wp="http://schemas.openxmlformats.org/drawingml/2006/wordprocessingDrawing" xmlns:w10="urn:schemas-microsoft-com:office:word" xmlns:w="http://schemas.openxmlformats.org/wordprocessingml/2006/main" xmlns:w14="http://schemas.microsoft.com/office/word/2010/wordml" xmlns:w15="http://schemas.microsoft.com/office/word/2012/wordml" xmlns:w16cid="http://schemas.microsoft.com/office/word/2016/wordml/cid" xmlns:w16se="http://schemas.microsoft.com/office/word/2015/wordml/symex" xmlns:wpg="http://schemas.microsoft.com/office/word/2010/wordprocessingGroup" xmlns:wpi="http://schemas.microsoft.com/office/word/2010/wordprocessingInk" xmlns:wne="http://schemas.microsoft.com/office/word/2006/wordml" xmlns:wps="http://schemas.microsoft.com/office/word/2010/wordprocessingShape" mc:Ignorable="w14 w15 w16se w16cid wp14">
   <w:abstractNum w:abstractNumId="0" w15:restartNumberingAfterBreak="0">
     <w:nsid w:val="12980E9C"/>
     <w:multiLevelType w:val="hybridMultilevel"/>
@@ -11451,7 +11637,7 @@
 </file>
 
 <file path=word/styles.xml><?xml version="1.0" encoding="utf-8"?>
-<w:styles xmlns:mc="http://schemas.openxmlformats.org/markup-compatibility/2006" xmlns:r="http://schemas.openxmlformats.org/officeDocument/2006/relationships" xmlns:w="http://schemas.openxmlformats.org/wordprocessingml/2006/main" xmlns:w14="http://schemas.microsoft.com/office/word/2010/wordml" xmlns:w15="http://schemas.microsoft.com/office/word/2012/wordml" xmlns:w16se="http://schemas.microsoft.com/office/word/2015/wordml/symex" mc:Ignorable="w14 w15 w16se">
+<w:styles xmlns:mc="http://schemas.openxmlformats.org/markup-compatibility/2006" xmlns:r="http://schemas.openxmlformats.org/officeDocument/2006/relationships" xmlns:w="http://schemas.openxmlformats.org/wordprocessingml/2006/main" xmlns:w14="http://schemas.microsoft.com/office/word/2010/wordml" xmlns:w15="http://schemas.microsoft.com/office/word/2012/wordml" xmlns:w16cid="http://schemas.microsoft.com/office/word/2016/wordml/cid" xmlns:w16se="http://schemas.microsoft.com/office/word/2015/wordml/symex" mc:Ignorable="w14 w15 w16se w16cid">
   <w:docDefaults>
     <w:rPrDefault>
       <w:rPr>
@@ -11467,7 +11653,7 @@
       </w:pPr>
     </w:pPrDefault>
   </w:docDefaults>
-  <w:latentStyles w:defLockedState="0" w:defUIPriority="99" w:defSemiHidden="0" w:defUnhideWhenUsed="0" w:defQFormat="0" w:count="371">
+  <w:latentStyles w:defLockedState="0" w:defUIPriority="99" w:defSemiHidden="0" w:defUnhideWhenUsed="0" w:defQFormat="0" w:count="375">
     <w:lsdException w:name="Normal" w:uiPriority="0" w:qFormat="1"/>
     <w:lsdException w:name="heading 1" w:uiPriority="9" w:qFormat="1"/>
     <w:lsdException w:name="heading 2" w:semiHidden="1" w:uiPriority="9" w:unhideWhenUsed="1" w:qFormat="1"/>
@@ -11573,7 +11759,6 @@
     <w:lsdException w:name="HTML Sample" w:semiHidden="1" w:unhideWhenUsed="1"/>
     <w:lsdException w:name="HTML Typewriter" w:semiHidden="1" w:unhideWhenUsed="1"/>
     <w:lsdException w:name="HTML Variable" w:semiHidden="1" w:unhideWhenUsed="1"/>
-    <w:lsdException w:name="Normal Table" w:semiHidden="1" w:unhideWhenUsed="1"/>
     <w:lsdException w:name="annotation subject" w:semiHidden="1" w:unhideWhenUsed="1"/>
     <w:lsdException w:name="No List" w:semiHidden="1" w:unhideWhenUsed="1"/>
     <w:lsdException w:name="Outline List 1" w:semiHidden="1" w:unhideWhenUsed="1"/>
@@ -11617,10 +11802,8 @@
     <w:lsdException w:name="Table Elegant" w:semiHidden="1" w:unhideWhenUsed="1"/>
     <w:lsdException w:name="Table Professional" w:semiHidden="1" w:unhideWhenUsed="1"/>
     <w:lsdException w:name="Table Subtle 1" w:semiHidden="1" w:unhideWhenUsed="1"/>
-    <w:lsdException w:name="Table Subtle 2" w:semiHidden="1" w:unhideWhenUsed="1"/>
     <w:lsdException w:name="Table Web 1" w:semiHidden="1" w:unhideWhenUsed="1"/>
     <w:lsdException w:name="Table Web 2" w:semiHidden="1" w:unhideWhenUsed="1"/>
-    <w:lsdException w:name="Table Web 3" w:semiHidden="1" w:unhideWhenUsed="1"/>
     <w:lsdException w:name="Balloon Text" w:semiHidden="1" w:unhideWhenUsed="1"/>
     <w:lsdException w:name="Table Grid" w:uiPriority="39"/>
     <w:lsdException w:name="Table Theme" w:semiHidden="1" w:unhideWhenUsed="1"/>
@@ -11839,6 +12022,10 @@
     <w:lsdException w:name="List Table 5 Dark Accent 6" w:uiPriority="50"/>
     <w:lsdException w:name="List Table 6 Colorful Accent 6" w:uiPriority="51"/>
     <w:lsdException w:name="List Table 7 Colorful Accent 6" w:uiPriority="52"/>
+    <w:lsdException w:name="Mention" w:semiHidden="1" w:unhideWhenUsed="1"/>
+    <w:lsdException w:name="Smart Hyperlink" w:semiHidden="1" w:unhideWhenUsed="1"/>
+    <w:lsdException w:name="Hashtag" w:semiHidden="1" w:unhideWhenUsed="1"/>
+    <w:lsdException w:name="Unresolved Mention" w:semiHidden="1" w:unhideWhenUsed="1"/>
   </w:latentStyles>
   <w:style w:type="paragraph" w:default="1" w:styleId="Normal">
     <w:name w:val="Normal"/>
@@ -12072,6 +12259,21 @@
     <w:rPr>
       <w:color w:val="800080" w:themeColor="followedHyperlink"/>
       <w:u w:val="single"/>
+    </w:rPr>
+  </w:style>
+  <w:style w:type="paragraph" w:styleId="NormalWeb">
+    <w:name w:val="Normal (Web)"/>
+    <w:basedOn w:val="Normal"/>
+    <w:uiPriority w:val="99"/>
+    <w:unhideWhenUsed/>
+    <w:rsid w:val="006F1B57"/>
+    <w:pPr>
+      <w:spacing w:before="100" w:beforeAutospacing="1" w:after="100" w:afterAutospacing="1" w:line="240" w:lineRule="auto"/>
+    </w:pPr>
+    <w:rPr>
+      <w:rFonts w:ascii="Times New Roman" w:eastAsia="Times New Roman" w:hAnsi="Times New Roman" w:cs="Times New Roman"/>
+      <w:sz w:val="24"/>
+      <w:szCs w:val="24"/>
     </w:rPr>
   </w:style>
 </w:styles>
@@ -12681,7 +12883,7 @@
 </file>
 
 <file path=customXml/itemProps1.xml><?xml version="1.0" encoding="utf-8"?>
-<ds:datastoreItem xmlns:ds="http://schemas.openxmlformats.org/officeDocument/2006/customXml" ds:itemID="{E24E56C2-8261-4ACF-AFF7-41A1D706FFD2}">
+<ds:datastoreItem xmlns:ds="http://schemas.openxmlformats.org/officeDocument/2006/customXml" ds:itemID="{21D1EBB4-D8F5-4D27-B449-AE23FFF06D91}">
   <ds:schemaRefs>
     <ds:schemaRef ds:uri="http://schemas.openxmlformats.org/officeDocument/2006/bibliography"/>
   </ds:schemaRefs>
